--- a/codeChart/206.docx
+++ b/codeChart/206.docx
@@ -10913,11 +10913,9 @@
       <w:pPr>
         <w:jc w:val="left"/>
         <w:rPr>
-          <w:lang w:eastAsia="zh-CN"/>
+          <w:sz w:val="36"/>
         </w:rPr>
       </w:pPr>
-      <w:bookmarkStart w:id="0" w:name="_GoBack"/>
-      <w:bookmarkEnd w:id="0"/>
       <w:r>
         <w:rPr>
           <w:sz w:val="36"/>
@@ -11338,6 +11336,137 @@
           </mc:Fallback>
         </mc:AlternateContent>
       </w:r>
+    </w:p>
+    <w:p>
+      <w:pPr>
+        <w:rPr>
+          <w:rFonts w:asciiTheme="minorHAnsi" w:hAnsiTheme="minorHAnsi" w:eastAsiaTheme="minorEastAsia" w:cstheme="minorBidi"/>
+          <w:kern w:val="2"/>
+          <w:sz w:val="36"/>
+          <w:szCs w:val="24"/>
+          <w:lang w:eastAsia="zh-CN" w:bidi="ar-SA"/>
+        </w:rPr>
+      </w:pPr>
+    </w:p>
+    <w:p>
+      <w:pPr>
+        <w:rPr>
+          <w:rFonts w:asciiTheme="minorHAnsi" w:hAnsiTheme="minorHAnsi" w:eastAsiaTheme="minorEastAsia" w:cstheme="minorBidi"/>
+          <w:kern w:val="2"/>
+          <w:sz w:val="36"/>
+          <w:szCs w:val="24"/>
+          <w:lang w:eastAsia="zh-CN" w:bidi="ar-SA"/>
+        </w:rPr>
+      </w:pPr>
+    </w:p>
+    <w:p>
+      <w:pPr>
+        <w:rPr>
+          <w:rFonts w:asciiTheme="minorHAnsi" w:hAnsiTheme="minorHAnsi" w:eastAsiaTheme="minorEastAsia" w:cstheme="minorBidi"/>
+          <w:kern w:val="2"/>
+          <w:sz w:val="36"/>
+          <w:szCs w:val="24"/>
+          <w:lang w:eastAsia="zh-CN" w:bidi="ar-SA"/>
+        </w:rPr>
+      </w:pPr>
+    </w:p>
+    <w:p>
+      <w:pPr>
+        <w:rPr>
+          <w:rFonts w:asciiTheme="minorHAnsi" w:hAnsiTheme="minorHAnsi" w:eastAsiaTheme="minorEastAsia" w:cstheme="minorBidi"/>
+          <w:kern w:val="2"/>
+          <w:sz w:val="36"/>
+          <w:szCs w:val="24"/>
+          <w:lang w:eastAsia="zh-CN" w:bidi="ar-SA"/>
+        </w:rPr>
+      </w:pPr>
+    </w:p>
+    <w:p>
+      <w:pPr>
+        <w:rPr>
+          <w:rFonts w:asciiTheme="minorHAnsi" w:hAnsiTheme="minorHAnsi" w:eastAsiaTheme="minorEastAsia" w:cstheme="minorBidi"/>
+          <w:kern w:val="2"/>
+          <w:sz w:val="36"/>
+          <w:szCs w:val="24"/>
+          <w:lang w:eastAsia="zh-CN" w:bidi="ar-SA"/>
+        </w:rPr>
+      </w:pPr>
+    </w:p>
+    <w:p>
+      <w:pPr>
+        <w:rPr>
+          <w:rFonts w:asciiTheme="minorHAnsi" w:hAnsiTheme="minorHAnsi" w:eastAsiaTheme="minorEastAsia" w:cstheme="minorBidi"/>
+          <w:kern w:val="2"/>
+          <w:sz w:val="36"/>
+          <w:szCs w:val="24"/>
+          <w:lang w:eastAsia="zh-CN" w:bidi="ar-SA"/>
+        </w:rPr>
+      </w:pPr>
+    </w:p>
+    <w:p>
+      <w:pPr>
+        <w:rPr>
+          <w:rFonts w:asciiTheme="minorHAnsi" w:hAnsiTheme="minorHAnsi" w:eastAsiaTheme="minorEastAsia" w:cstheme="minorBidi"/>
+          <w:kern w:val="2"/>
+          <w:sz w:val="36"/>
+          <w:szCs w:val="24"/>
+          <w:lang w:eastAsia="zh-CN" w:bidi="ar-SA"/>
+        </w:rPr>
+      </w:pPr>
+    </w:p>
+    <w:p>
+      <w:pPr>
+        <w:rPr>
+          <w:rFonts w:asciiTheme="minorHAnsi" w:hAnsiTheme="minorHAnsi" w:eastAsiaTheme="minorEastAsia" w:cstheme="minorBidi"/>
+          <w:kern w:val="2"/>
+          <w:sz w:val="36"/>
+          <w:szCs w:val="24"/>
+          <w:lang w:eastAsia="zh-CN" w:bidi="ar-SA"/>
+        </w:rPr>
+      </w:pPr>
+    </w:p>
+    <w:p>
+      <w:pPr>
+        <w:rPr>
+          <w:rFonts w:asciiTheme="minorHAnsi" w:hAnsiTheme="minorHAnsi" w:eastAsiaTheme="minorEastAsia" w:cstheme="minorBidi"/>
+          <w:kern w:val="2"/>
+          <w:sz w:val="36"/>
+          <w:szCs w:val="24"/>
+          <w:lang w:eastAsia="zh-CN" w:bidi="ar-SA"/>
+        </w:rPr>
+      </w:pPr>
+    </w:p>
+    <w:p>
+      <w:pPr>
+        <w:rPr>
+          <w:rFonts w:asciiTheme="minorHAnsi" w:hAnsiTheme="minorHAnsi" w:eastAsiaTheme="minorEastAsia" w:cstheme="minorBidi"/>
+          <w:kern w:val="2"/>
+          <w:sz w:val="36"/>
+          <w:szCs w:val="24"/>
+          <w:lang w:eastAsia="zh-CN" w:bidi="ar-SA"/>
+        </w:rPr>
+      </w:pPr>
+    </w:p>
+    <w:p>
+      <w:pPr>
+        <w:rPr>
+          <w:rFonts w:asciiTheme="minorHAnsi" w:hAnsiTheme="minorHAnsi" w:eastAsiaTheme="minorEastAsia" w:cstheme="minorBidi"/>
+          <w:kern w:val="2"/>
+          <w:sz w:val="36"/>
+          <w:szCs w:val="24"/>
+          <w:lang w:eastAsia="zh-CN" w:bidi="ar-SA"/>
+        </w:rPr>
+      </w:pPr>
+    </w:p>
+    <w:p>
+      <w:pPr>
+        <w:jc w:val="left"/>
+        <w:rPr>
+          <w:lang w:eastAsia="zh-CN"/>
+        </w:rPr>
+      </w:pPr>
+      <w:bookmarkStart w:id="0" w:name="_GoBack"/>
+      <w:bookmarkEnd w:id="0"/>
     </w:p>
     <w:sectPr>
       <w:pgSz w:w="11906" w:h="16838"/>
